--- a/de_mau/de2.docx
+++ b/de_mau/de2.docx
@@ -718,7 +718,7 @@
           <w:szCs w:val="26"/>
           <w:shd w:val="clear" w:color="auto" w:fill="FFFFFF"/>
         </w:rPr>
-        <w:t xml:space="preserve">11001011. 10100010. </w:t>
+        <w:t>11001011.10100010.</w:t>
       </w:r>
       <w:r>
         <w:rPr>
@@ -735,7 +735,7 @@
           <w:szCs w:val="26"/>
           <w:shd w:val="clear" w:color="auto" w:fill="FFFFFF"/>
         </w:rPr>
-        <w:t>101001. 11111110</w:t>
+        <w:t>101001.11111110</w:t>
       </w:r>
     </w:p>
     <w:p>
